--- a/football_platform/数据分析平台/足球运动员数据分析平台.docx
+++ b/football_platform/数据分析平台/足球运动员数据分析平台.docx
@@ -596,19 +596,290 @@
           <w:szCs w:val="30"/>
           <w:lang w:val="en-US" w:eastAsia="zh-CN"/>
         </w:rPr>
-        <w:t>15.缓存(把高频读取的数据,放置到更快的存储介质里),使用django-redis缓存数据,利用@cache_page装饰器完成缓存操作（h还可以有模板缓存</w:t>
-      </w:r>
+        <w:t>15.缓存(把高频读取的数据,放置到更快的存储介质里),使用django-redis缓存数据,利用@cache_page装饰器完成缓存操作（h还可以有模板缓存）</w:t>
+      </w:r>
+    </w:p>
+    <w:p>
+      <w:pPr>
+        <w:numPr>
+          <w:ilvl w:val="0"/>
+          <w:numId w:val="0"/>
+        </w:numPr>
+        <w:ind w:leftChars="0"/>
+        <w:rPr>
+          <w:rFonts w:hint="eastAsia"/>
+          <w:sz w:val="30"/>
+          <w:szCs w:val="30"/>
+          <w:lang w:val="en-US" w:eastAsia="zh-CN"/>
+        </w:rPr>
+      </w:pPr>
+      <w:r>
+        <w:rPr>
+          <w:rFonts w:hint="eastAsia"/>
+          <w:sz w:val="30"/>
+          <w:szCs w:val="30"/>
+          <w:lang w:val="en-US" w:eastAsia="zh-CN"/>
+        </w:rPr>
+        <w:t>16.分为访客和工作人员</w:t>
+      </w:r>
+    </w:p>
+    <w:p>
+      <w:pPr>
+        <w:numPr>
+          <w:ilvl w:val="0"/>
+          <w:numId w:val="0"/>
+        </w:numPr>
+        <w:ind w:leftChars="0"/>
+        <w:rPr>
+          <w:rFonts w:hint="eastAsia"/>
+          <w:sz w:val="30"/>
+          <w:szCs w:val="30"/>
+          <w:lang w:val="en-US" w:eastAsia="zh-CN"/>
+        </w:rPr>
+      </w:pPr>
+      <w:r>
+        <w:rPr>
+          <w:rFonts w:hint="eastAsia"/>
+          <w:sz w:val="30"/>
+          <w:szCs w:val="30"/>
+          <w:lang w:val="en-US" w:eastAsia="zh-CN"/>
+        </w:rPr>
+        <w:t>17.采用django的admin后台作为足球平台的后台</w:t>
+      </w:r>
+    </w:p>
+    <w:p>
+      <w:pPr>
+        <w:numPr>
+          <w:ilvl w:val="0"/>
+          <w:numId w:val="0"/>
+        </w:numPr>
+        <w:ind w:leftChars="0"/>
+        <w:rPr>
+          <w:rFonts w:hint="eastAsia"/>
+          <w:sz w:val="30"/>
+          <w:szCs w:val="30"/>
+          <w:lang w:val="en-US" w:eastAsia="zh-CN"/>
+        </w:rPr>
+      </w:pPr>
+      <w:r>
+        <w:rPr>
+          <w:rFonts w:hint="eastAsia"/>
+          <w:sz w:val="30"/>
+          <w:szCs w:val="30"/>
+          <w:lang w:val="en-US" w:eastAsia="zh-CN"/>
+        </w:rPr>
+        <w:t>18.celery(类似于生产者和消费者模型)处理算法问题</w:t>
+      </w:r>
+    </w:p>
+    <w:p>
+      <w:pPr>
+        <w:numPr>
+          <w:ilvl w:val="0"/>
+          <w:numId w:val="0"/>
+        </w:numPr>
+        <w:ind w:leftChars="0"/>
+        <w:rPr>
+          <w:rFonts w:hint="default"/>
+          <w:sz w:val="30"/>
+          <w:szCs w:val="30"/>
+          <w:lang w:val="en-US" w:eastAsia="zh-CN"/>
+        </w:rPr>
+      </w:pPr>
+      <w:r>
+        <w:rPr>
+          <w:rFonts w:hint="eastAsia"/>
+          <w:sz w:val="30"/>
+          <w:szCs w:val="30"/>
+          <w:lang w:val="en-US" w:eastAsia="zh-CN"/>
+        </w:rPr>
+        <w:t>19.使用MongoDB来存储用户上传的文件(why:易于使用,文档存储;便于获取数据;性能优越,查询快;全索引支持)</w:t>
+      </w:r>
+    </w:p>
+    <w:p>
+      <w:pPr>
+        <w:numPr>
+          <w:ilvl w:val="0"/>
+          <w:numId w:val="0"/>
+        </w:numPr>
+        <w:ind w:leftChars="0"/>
+        <w:rPr>
+          <w:rFonts w:ascii="宋体" w:hAnsi="宋体" w:eastAsia="宋体" w:cs="宋体"/>
+          <w:sz w:val="30"/>
+          <w:szCs w:val="30"/>
+        </w:rPr>
+      </w:pPr>
+      <w:r>
+        <w:rPr>
+          <w:rFonts w:hint="eastAsia"/>
+          <w:sz w:val="30"/>
+          <w:szCs w:val="30"/>
+          <w:lang w:val="en-US" w:eastAsia="zh-CN"/>
+        </w:rPr>
+        <w:t>20.序列化:使用序列化器,模型序列化器对模型类对象转换为字典,在利用Rsponse对象变为json字符串,通过对生成的序列化器对象的</w:t>
+      </w:r>
+      <w:r>
+        <w:rPr>
+          <w:rFonts w:ascii="宋体" w:hAnsi="宋体" w:eastAsia="宋体" w:cs="宋体"/>
+          <w:sz w:val="30"/>
+          <w:szCs w:val="30"/>
+        </w:rPr>
+        <w:t>data属性可以获取序列化后的数据</w:t>
+      </w:r>
+    </w:p>
+    <w:p>
+      <w:pPr>
+        <w:pStyle w:val="3"/>
+        <w:keepNext w:val="0"/>
+        <w:keepLines w:val="0"/>
+        <w:widowControl/>
+        <w:suppressLineNumbers w:val="0"/>
+        <w:rPr>
+          <w:rFonts w:hint="eastAsia"/>
+          <w:sz w:val="30"/>
+          <w:szCs w:val="30"/>
+          <w:lang w:val="en-US" w:eastAsia="zh-CN"/>
+        </w:rPr>
+      </w:pPr>
+      <w:r>
+        <w:rPr>
+          <w:rFonts w:hint="eastAsia" w:ascii="宋体" w:hAnsi="宋体" w:eastAsia="宋体" w:cs="宋体"/>
+          <w:sz w:val="30"/>
+          <w:szCs w:val="30"/>
+          <w:lang w:val="en-US" w:eastAsia="zh-CN"/>
+        </w:rPr>
+        <w:t>21.反序列化:</w:t>
+      </w:r>
+      <w:r>
+        <w:rPr>
+          <w:rFonts w:ascii="宋体" w:hAnsi="宋体" w:eastAsia="宋体" w:cs="宋体"/>
+          <w:sz w:val="30"/>
+          <w:szCs w:val="30"/>
+        </w:rPr>
+        <w:t>对数据进行验证后，才能获取验证成功的数据或保存成模型类对象</w:t>
+      </w:r>
+      <w:r>
+        <w:rPr>
+          <w:rFonts w:hint="eastAsia" w:ascii="宋体" w:hAnsi="宋体" w:eastAsia="宋体" w:cs="宋体"/>
+          <w:sz w:val="30"/>
+          <w:szCs w:val="30"/>
+          <w:lang w:val="en-US" w:eastAsia="zh-CN"/>
+        </w:rPr>
+        <w:t>,</w:t>
+      </w:r>
+      <w:r>
+        <w:rPr>
+          <w:sz w:val="30"/>
+          <w:szCs w:val="30"/>
+        </w:rPr>
+        <w:t>这个过程可以把数据转成模型类对象</w:t>
+      </w:r>
+      <w:r>
+        <w:rPr>
+          <w:rFonts w:hint="eastAsia"/>
+          <w:sz w:val="30"/>
+          <w:szCs w:val="30"/>
+          <w:lang w:val="en-US" w:eastAsia="zh-CN"/>
+        </w:rPr>
+        <w:t>,</w:t>
+      </w:r>
+      <w:r>
+        <w:rPr>
+          <w:sz w:val="30"/>
+          <w:szCs w:val="30"/>
+        </w:rPr>
+        <w:t>可以通过实现create()和update()两个方法来实现</w:t>
+      </w:r>
+      <w:r>
+        <w:rPr>
+          <w:rFonts w:hint="eastAsia"/>
+          <w:sz w:val="30"/>
+          <w:szCs w:val="30"/>
+          <w:lang w:val="en-US" w:eastAsia="zh-CN"/>
+        </w:rPr>
+        <w:t>,</w:t>
+      </w:r>
+      <w:r>
+        <w:rPr>
+          <w:rFonts w:hint="eastAsia"/>
+          <w:sz w:val="30"/>
+          <w:szCs w:val="30"/>
+        </w:rPr>
+        <w:t>在反序列化数据的时候，就可以通过save()方法返回一个数据对象实例了</w:t>
+      </w:r>
+      <w:r>
+        <w:rPr>
+          <w:rFonts w:hint="eastAsia"/>
+          <w:sz w:val="30"/>
+          <w:szCs w:val="30"/>
+          <w:lang w:val="en-US" w:eastAsia="zh-CN"/>
+        </w:rPr>
+        <w:t>,</w:t>
+      </w:r>
+    </w:p>
+    <w:p>
+      <w:pPr>
+        <w:pStyle w:val="3"/>
+        <w:keepNext w:val="0"/>
+        <w:keepLines w:val="0"/>
+        <w:widowControl/>
+        <w:suppressLineNumbers w:val="0"/>
+        <w:rPr>
+          <w:rFonts w:hint="eastAsia"/>
+          <w:sz w:val="30"/>
+          <w:szCs w:val="30"/>
+          <w:lang w:val="en-US" w:eastAsia="zh-CN"/>
+        </w:rPr>
+      </w:pPr>
+      <w:r>
+        <w:rPr>
+          <w:rFonts w:hint="eastAsia"/>
+          <w:sz w:val="30"/>
+          <w:szCs w:val="30"/>
+          <w:lang w:val="en-US" w:eastAsia="zh-CN"/>
+        </w:rPr>
+        <w:t>22.使用Django_notifications实现网站消息通知</w:t>
+      </w:r>
+    </w:p>
+    <w:p>
+      <w:pPr>
+        <w:pStyle w:val="3"/>
+        <w:keepNext w:val="0"/>
+        <w:keepLines w:val="0"/>
+        <w:widowControl/>
+        <w:suppressLineNumbers w:val="0"/>
+        <w:rPr>
+          <w:rFonts w:hint="eastAsia"/>
+          <w:sz w:val="30"/>
+          <w:szCs w:val="30"/>
+          <w:lang w:val="en-US" w:eastAsia="zh-CN"/>
+        </w:rPr>
+      </w:pPr>
+      <w:r>
+        <w:rPr>
+          <w:rFonts w:hint="eastAsia"/>
+          <w:sz w:val="30"/>
+          <w:szCs w:val="30"/>
+          <w:lang w:val="en-US" w:eastAsia="zh-CN"/>
+        </w:rPr>
+        <w:t>23.对请求和响应的回调函数采用异步编程,使用了async/await关键字简化了异步操作</w:t>
+      </w:r>
+    </w:p>
+    <w:p>
+      <w:pPr>
+        <w:pStyle w:val="3"/>
+        <w:keepNext w:val="0"/>
+        <w:keepLines w:val="0"/>
+        <w:widowControl/>
+        <w:suppressLineNumbers w:val="0"/>
+        <w:rPr>
+          <w:rFonts w:hint="default"/>
+          <w:sz w:val="30"/>
+          <w:szCs w:val="30"/>
+          <w:lang w:val="en-US" w:eastAsia="zh-CN"/>
+        </w:rPr>
+      </w:pPr>
       <w:bookmarkStart w:id="0" w:name="_GoBack"/>
       <w:bookmarkEnd w:id="0"/>
-      <w:r>
-        <w:rPr>
-          <w:rFonts w:hint="eastAsia"/>
-          <w:sz w:val="30"/>
-          <w:szCs w:val="30"/>
-          <w:lang w:val="en-US" w:eastAsia="zh-CN"/>
-        </w:rPr>
-        <w:t>）</w:t>
-      </w:r>
     </w:p>
     <w:p>
       <w:pPr>
@@ -618,79 +889,7 @@
         </w:numPr>
         <w:ind w:leftChars="0"/>
         <w:rPr>
-          <w:rFonts w:hint="eastAsia"/>
-          <w:sz w:val="30"/>
-          <w:szCs w:val="30"/>
-          <w:lang w:val="en-US" w:eastAsia="zh-CN"/>
-        </w:rPr>
-      </w:pPr>
-      <w:r>
-        <w:rPr>
-          <w:rFonts w:hint="eastAsia"/>
-          <w:sz w:val="30"/>
-          <w:szCs w:val="30"/>
-          <w:lang w:val="en-US" w:eastAsia="zh-CN"/>
-        </w:rPr>
-        <w:t>16.分为访客和工作人员</w:t>
-      </w:r>
-    </w:p>
-    <w:p>
-      <w:pPr>
-        <w:numPr>
-          <w:ilvl w:val="0"/>
-          <w:numId w:val="0"/>
-        </w:numPr>
-        <w:ind w:leftChars="0"/>
-        <w:rPr>
-          <w:rFonts w:hint="eastAsia"/>
-          <w:sz w:val="30"/>
-          <w:szCs w:val="30"/>
-          <w:lang w:val="en-US" w:eastAsia="zh-CN"/>
-        </w:rPr>
-      </w:pPr>
-      <w:r>
-        <w:rPr>
-          <w:rFonts w:hint="eastAsia"/>
-          <w:sz w:val="30"/>
-          <w:szCs w:val="30"/>
-          <w:lang w:val="en-US" w:eastAsia="zh-CN"/>
-        </w:rPr>
-        <w:t>17.采用django的admin后台作为足球平台的后台</w:t>
-      </w:r>
-    </w:p>
-    <w:p>
-      <w:pPr>
-        <w:numPr>
-          <w:ilvl w:val="0"/>
-          <w:numId w:val="0"/>
-        </w:numPr>
-        <w:ind w:leftChars="0"/>
-        <w:rPr>
-          <w:rFonts w:hint="default"/>
-          <w:sz w:val="30"/>
-          <w:szCs w:val="30"/>
-          <w:lang w:val="en-US" w:eastAsia="zh-CN"/>
-        </w:rPr>
-      </w:pPr>
-      <w:r>
-        <w:rPr>
-          <w:rFonts w:hint="eastAsia"/>
-          <w:sz w:val="30"/>
-          <w:szCs w:val="30"/>
-          <w:lang w:val="en-US" w:eastAsia="zh-CN"/>
-        </w:rPr>
-        <w:t>18.celery处理算法问题</w:t>
-      </w:r>
-    </w:p>
-    <w:p>
-      <w:pPr>
-        <w:numPr>
-          <w:ilvl w:val="0"/>
-          <w:numId w:val="0"/>
-        </w:numPr>
-        <w:ind w:leftChars="0"/>
-        <w:rPr>
-          <w:rFonts w:hint="default"/>
+          <w:rFonts w:hint="eastAsia" w:ascii="宋体" w:hAnsi="宋体" w:eastAsia="宋体" w:cs="宋体"/>
           <w:sz w:val="30"/>
           <w:szCs w:val="30"/>
           <w:lang w:val="en-US" w:eastAsia="zh-CN"/>
@@ -1044,12 +1243,12 @@
       <w:lang w:val="en-US" w:eastAsia="zh-CN" w:bidi="ar"/>
     </w:rPr>
   </w:style>
-  <w:style w:type="character" w:default="1" w:styleId="4">
+  <w:style w:type="character" w:default="1" w:styleId="5">
     <w:name w:val="Default Paragraph Font"/>
     <w:semiHidden/>
     <w:uiPriority w:val="0"/>
   </w:style>
-  <w:style w:type="table" w:default="1" w:styleId="3">
+  <w:style w:type="table" w:default="1" w:styleId="4">
     <w:name w:val="Normal Table"/>
     <w:semiHidden/>
     <w:qFormat/>
@@ -1062,6 +1261,21 @@
         <w:right w:w="108" w:type="dxa"/>
       </w:tblCellMar>
     </w:tblPr>
+  </w:style>
+  <w:style w:type="paragraph" w:styleId="3">
+    <w:name w:val="Normal (Web)"/>
+    <w:basedOn w:val="1"/>
+    <w:uiPriority w:val="0"/>
+    <w:pPr>
+      <w:spacing w:before="0" w:beforeAutospacing="1" w:after="0" w:afterAutospacing="1"/>
+      <w:ind w:left="0" w:right="0"/>
+      <w:jc w:val="left"/>
+    </w:pPr>
+    <w:rPr>
+      <w:kern w:val="0"/>
+      <w:sz w:val="24"/>
+      <w:lang w:val="en-US" w:eastAsia="zh-CN" w:bidi="ar"/>
+    </w:rPr>
   </w:style>
 </w:styles>
 </file>
